--- a/public/Collecte-AIME.docx
+++ b/public/Collecte-AIME.docx
@@ -111,31 +111,7 @@
           <w:u w:val="single"/>
           <w:lang w:val="fr-FR"/>
         </w:rPr>
-        <w:t>de l’échéance</w:t>
-      </w:r>
-      <w:r>
-        <w:rPr>
-          <w:rFonts w:ascii="Times New Roman" w:hAnsi="Times New Roman" w:cs="Times New Roman"/>
-          <w:b/>
-          <w:bCs/>
-          <w:sz w:val="24"/>
-          <w:szCs w:val="24"/>
-          <w:u w:val="single"/>
-          <w:lang w:val="fr-FR"/>
-        </w:rPr>
-        <w:t xml:space="preserve"> crédit</w:t>
-      </w:r>
-      <w:r>
-        <w:rPr>
-          <w:rFonts w:ascii="Times New Roman" w:hAnsi="Times New Roman" w:cs="Times New Roman"/>
-          <w:b/>
-          <w:bCs/>
-          <w:sz w:val="24"/>
-          <w:szCs w:val="24"/>
-          <w:u w:val="single"/>
-          <w:lang w:val="fr-FR"/>
-        </w:rPr>
-        <w:t xml:space="preserve"> par voie de collecte</w:t>
+        <w:t>de l’échéance crédit par voie de collecte</w:t>
       </w:r>
     </w:p>
     <w:p>
@@ -144,9 +120,11 @@
         <w:jc w:val="both"/>
         <w:rPr>
           <w:rFonts w:ascii="Times New Roman" w:eastAsia="Calibri" w:hAnsi="Times New Roman" w:cs="Times New Roman"/>
-          <w:sz w:val="24"/>
-          <w:szCs w:val="24"/>
-          <w:lang w:val="fr-FR"/>
+          <w:b/>
+          <w:bCs/>
+          <w:sz w:val="24"/>
+          <w:szCs w:val="24"/>
+          <w:lang w:val="fr-GA"/>
         </w:rPr>
       </w:pPr>
       <w:bookmarkStart w:id="2" w:name="_Hlk124844379"/>
@@ -161,7 +139,7 @@
         </w:rPr>
         <w:t xml:space="preserve">Nous soussignés, </w:t>
       </w:r>
-      <w:bookmarkStart w:id="4" w:name="_Hlk178785487"/>
+      <w:bookmarkStart w:id="4" w:name="_Hlk179449245"/>
       <w:bookmarkEnd w:id="2"/>
       <w:bookmarkEnd w:id="3"/>
       <w:r>
@@ -172,127 +150,136 @@
           <w:szCs w:val="24"/>
           <w:lang w:val="fr-FR"/>
         </w:rPr>
-        <w:t>MECANO</w:t>
-      </w:r>
-      <w:r>
-        <w:rPr>
-          <w:rFonts w:ascii="Times New Roman" w:eastAsia="Calibri" w:hAnsi="Times New Roman" w:cs="Times New Roman"/>
-          <w:b/>
-          <w:sz w:val="24"/>
-          <w:szCs w:val="24"/>
-          <w:lang w:val="fr-FR"/>
-        </w:rPr>
-        <w:t>,</w:t>
-      </w:r>
-      <w:r>
-        <w:rPr>
-          <w:rFonts w:ascii="Times New Roman" w:eastAsia="Calibri" w:hAnsi="Times New Roman" w:cs="Times New Roman"/>
-          <w:bCs/>
-          <w:sz w:val="24"/>
-          <w:szCs w:val="24"/>
-          <w:lang w:val="fr-FR"/>
-        </w:rPr>
-        <w:t xml:space="preserve"> entreprise</w:t>
-      </w:r>
-      <w:r>
-        <w:rPr>
-          <w:rFonts w:ascii="Times New Roman" w:eastAsia="Calibri" w:hAnsi="Times New Roman" w:cs="Times New Roman"/>
-          <w:sz w:val="24"/>
-          <w:szCs w:val="24"/>
-          <w:lang w:val="fr-FR"/>
-        </w:rPr>
-        <w:t xml:space="preserve"> créée sous la forme d’une </w:t>
-      </w:r>
-      <w:r>
-        <w:rPr>
-          <w:rFonts w:ascii="Times New Roman" w:eastAsia="Calibri" w:hAnsi="Times New Roman" w:cs="Times New Roman"/>
-          <w:b/>
-          <w:bCs/>
-          <w:sz w:val="24"/>
-          <w:szCs w:val="24"/>
-          <w:lang w:val="fr-FR"/>
-        </w:rPr>
-        <w:t>Entreprise individuelle</w:t>
-      </w:r>
-      <w:r>
-        <w:rPr>
-          <w:rFonts w:ascii="Times New Roman" w:eastAsia="Calibri" w:hAnsi="Times New Roman" w:cs="Times New Roman"/>
-          <w:sz w:val="24"/>
-          <w:szCs w:val="24"/>
-          <w:lang w:val="fr-FR"/>
-        </w:rPr>
-        <w:t xml:space="preserve"> dont le siège social est situé à </w:t>
-      </w:r>
-      <w:r>
-        <w:rPr>
-          <w:rFonts w:ascii="Times New Roman" w:eastAsia="Calibri" w:hAnsi="Times New Roman" w:cs="Times New Roman"/>
-          <w:b/>
-          <w:bCs/>
-          <w:sz w:val="24"/>
-          <w:szCs w:val="24"/>
-          <w:lang w:val="fr-FR"/>
-        </w:rPr>
-        <w:t>CHARBONNAGES</w:t>
-      </w:r>
-      <w:r>
-        <w:rPr>
-          <w:rFonts w:ascii="Times New Roman" w:eastAsia="Calibri" w:hAnsi="Times New Roman" w:cs="Times New Roman"/>
-          <w:b/>
-          <w:bCs/>
-          <w:sz w:val="24"/>
-          <w:szCs w:val="24"/>
-          <w:lang w:val="fr-FR"/>
-        </w:rPr>
-        <w:t>,</w:t>
-      </w:r>
-      <w:r>
-        <w:rPr>
-          <w:rFonts w:ascii="Times New Roman" w:eastAsia="Calibri" w:hAnsi="Times New Roman" w:cs="Times New Roman"/>
-          <w:sz w:val="24"/>
-          <w:szCs w:val="24"/>
-          <w:lang w:val="fr-FR"/>
-        </w:rPr>
-        <w:t xml:space="preserve"> BP : </w:t>
-      </w:r>
-      <w:r>
-        <w:rPr>
-          <w:rFonts w:ascii="Times New Roman" w:eastAsia="Calibri" w:hAnsi="Times New Roman" w:cs="Times New Roman"/>
-          <w:sz w:val="24"/>
-          <w:szCs w:val="24"/>
-          <w:lang w:val="fr-FR"/>
-        </w:rPr>
-        <w:t>234</w:t>
-      </w:r>
-      <w:r>
-        <w:rPr>
-          <w:rFonts w:ascii="Times New Roman" w:eastAsia="Calibri" w:hAnsi="Times New Roman" w:cs="Times New Roman"/>
-          <w:sz w:val="24"/>
-          <w:szCs w:val="24"/>
-          <w:lang w:val="fr-FR"/>
-        </w:rPr>
-        <w:t xml:space="preserve">, immatriculée au Registre du Commerce et du Crédit Mobilier de Libreville sous le </w:t>
-      </w:r>
-      <w:r>
-        <w:rPr>
-          <w:rFonts w:ascii="Times New Roman" w:eastAsia="Calibri" w:hAnsi="Times New Roman" w:cs="Times New Roman"/>
-          <w:b/>
-          <w:bCs/>
-          <w:sz w:val="24"/>
-          <w:szCs w:val="24"/>
-          <w:lang w:val="fr-FR"/>
-        </w:rPr>
-        <w:t>N°</w:t>
-      </w:r>
-      <w:r>
-        <w:rPr>
-          <w:rFonts w:ascii="Times New Roman" w:eastAsia="Calibri" w:hAnsi="Times New Roman" w:cs="Times New Roman"/>
-          <w:b/>
-          <w:bCs/>
-          <w:sz w:val="24"/>
-          <w:szCs w:val="24"/>
-          <w:lang w:val="fr-FR"/>
-        </w:rPr>
-        <w:t>RGB LBV 223   NIF : 3453 F</w:t>
+        <w:t>${company.denomination}</w:t>
+      </w:r>
+      <w:bookmarkEnd w:id="4"/>
+      <w:r>
+        <w:rPr>
+          <w:rFonts w:ascii="Times New Roman" w:eastAsia="Calibri" w:hAnsi="Times New Roman" w:cs="Times New Roman"/>
+          <w:b/>
+          <w:sz w:val="24"/>
+          <w:szCs w:val="24"/>
+          <w:lang w:val="fr-FR"/>
+        </w:rPr>
+        <w:t xml:space="preserve"> </w:t>
+      </w:r>
+      <w:r>
+        <w:rPr>
+          <w:rFonts w:ascii="Times New Roman" w:eastAsia="Calibri" w:hAnsi="Times New Roman" w:cs="Times New Roman"/>
+          <w:sz w:val="24"/>
+          <w:szCs w:val="24"/>
+          <w:lang w:val="fr-FR"/>
+        </w:rPr>
+        <w:t xml:space="preserve">société créée sous la forme d’une </w:t>
+      </w:r>
+      <w:r>
+        <w:rPr>
+          <w:rFonts w:ascii="Times New Roman" w:eastAsia="Calibri" w:hAnsi="Times New Roman" w:cs="Times New Roman"/>
+          <w:b/>
+          <w:bCs/>
+          <w:sz w:val="24"/>
+          <w:szCs w:val="24"/>
+          <w:lang w:val="fr-FR"/>
+        </w:rPr>
+        <w:t>${company.legal_status}</w:t>
+      </w:r>
+      <w:r>
+        <w:rPr>
+          <w:rFonts w:ascii="Times New Roman" w:eastAsia="Calibri" w:hAnsi="Times New Roman" w:cs="Times New Roman"/>
+          <w:sz w:val="24"/>
+          <w:szCs w:val="24"/>
+          <w:lang w:val="fr-FR"/>
+        </w:rPr>
+        <w:t xml:space="preserve"> dont le siège social est </w:t>
+      </w:r>
+      <w:r>
+        <w:rPr>
+          <w:rFonts w:ascii="Times New Roman" w:eastAsia="Calibri" w:hAnsi="Times New Roman" w:cs="Times New Roman"/>
+          <w:b/>
+          <w:bCs/>
+          <w:sz w:val="24"/>
+          <w:szCs w:val="24"/>
+          <w:lang w:val="fr-FR"/>
+        </w:rPr>
+        <w:t>${company.head_office_address}, </w:t>
+      </w:r>
+      <w:r>
+        <w:rPr>
+          <w:rFonts w:ascii="Times New Roman" w:eastAsia="Calibri" w:hAnsi="Times New Roman" w:cs="Times New Roman"/>
+          <w:sz w:val="24"/>
+          <w:szCs w:val="24"/>
+          <w:lang w:val="fr-FR"/>
+        </w:rPr>
+        <w:t xml:space="preserve">BP : </w:t>
+      </w:r>
+      <w:r>
+        <w:rPr>
+          <w:rFonts w:ascii="Times New Roman" w:eastAsia="Calibri" w:hAnsi="Times New Roman" w:cs="Times New Roman"/>
+          <w:sz w:val="24"/>
+          <w:szCs w:val="24"/>
+          <w:lang w:val="fr-FR"/>
+        </w:rPr>
+        <w:t>${company.bp}</w:t>
+      </w:r>
+      <w:r>
+        <w:rPr>
+          <w:rFonts w:ascii="Times New Roman" w:eastAsia="Calibri" w:hAnsi="Times New Roman" w:cs="Times New Roman"/>
+          <w:sz w:val="24"/>
+          <w:szCs w:val="24"/>
+          <w:lang w:val="fr-FR"/>
+        </w:rPr>
+        <w:t>, immatriculée au Registre du Commerce et du Crédit Mobilier de Libreville sous le N°</w:t>
+      </w:r>
+      <w:r>
+        <w:rPr>
+          <w:rFonts w:ascii="Times New Roman" w:eastAsia="Calibri" w:hAnsi="Times New Roman" w:cs="Times New Roman"/>
+          <w:b/>
+          <w:bCs/>
+          <w:sz w:val="24"/>
+          <w:szCs w:val="24"/>
+          <w:lang w:val="fr-FR"/>
+        </w:rPr>
+        <w:t>${company.rccm_number}</w:t>
+      </w:r>
+      <w:r>
+        <w:rPr>
+          <w:rFonts w:ascii="Times New Roman" w:eastAsia="Calibri" w:hAnsi="Times New Roman" w:cs="Times New Roman"/>
+          <w:b/>
+          <w:bCs/>
+          <w:sz w:val="24"/>
+          <w:szCs w:val="24"/>
+          <w:lang w:val="fr-FR"/>
+        </w:rPr>
+        <w:t xml:space="preserve"> </w:t>
+      </w:r>
+      <w:r>
+        <w:rPr>
+          <w:rFonts w:ascii="Times New Roman" w:eastAsia="Calibri" w:hAnsi="Times New Roman" w:cs="Times New Roman"/>
+          <w:sz w:val="24"/>
+          <w:szCs w:val="24"/>
+          <w:lang w:val="fr-FR"/>
+        </w:rPr>
+        <w:t>NIF :</w:t>
+      </w:r>
+      <w:r>
+        <w:rPr>
+          <w:rFonts w:ascii="Times New Roman" w:eastAsia="Calibri" w:hAnsi="Times New Roman" w:cs="Times New Roman"/>
+          <w:sz w:val="16"/>
+          <w:szCs w:val="16"/>
+          <w:lang w:val="fr-FR"/>
+        </w:rPr>
+        <w:t xml:space="preserve"> </w:t>
+      </w:r>
+      <w:r>
+        <w:rPr>
+          <w:rFonts w:ascii="Times New Roman" w:eastAsia="Calibri" w:hAnsi="Times New Roman" w:cs="Times New Roman"/>
+          <w:b/>
+          <w:bCs/>
+          <w:sz w:val="24"/>
+          <w:szCs w:val="24"/>
+          <w:lang w:val="fr-FR"/>
+        </w:rPr>
+        <w:t>${company.nif}.</w:t>
       </w:r>
     </w:p>
     <w:p>
@@ -301,221 +288,334 @@
         <w:jc w:val="both"/>
         <w:rPr>
           <w:rFonts w:ascii="Times New Roman" w:eastAsia="Calibri" w:hAnsi="Times New Roman" w:cs="Times New Roman"/>
-          <w:sz w:val="24"/>
-          <w:szCs w:val="24"/>
-          <w:lang w:val="fr-FR"/>
-        </w:rPr>
-      </w:pPr>
-      <w:r>
-        <w:rPr>
-          <w:rFonts w:ascii="Times New Roman" w:eastAsia="Calibri" w:hAnsi="Times New Roman" w:cs="Times New Roman"/>
-          <w:sz w:val="24"/>
-          <w:szCs w:val="24"/>
-          <w:lang w:val="fr-FR"/>
-        </w:rPr>
-        <w:t xml:space="preserve">La société </w:t>
-      </w:r>
-      <w:r>
-        <w:rPr>
-          <w:rFonts w:ascii="Times New Roman" w:eastAsia="Calibri" w:hAnsi="Times New Roman" w:cs="Times New Roman"/>
-          <w:b/>
-          <w:sz w:val="24"/>
-          <w:szCs w:val="24"/>
-          <w:lang w:val="fr-FR"/>
-        </w:rPr>
-        <w:t>MECANO</w:t>
-      </w:r>
-      <w:r>
-        <w:rPr>
-          <w:rFonts w:ascii="Times New Roman" w:eastAsia="Calibri" w:hAnsi="Times New Roman" w:cs="Times New Roman"/>
-          <w:b/>
-          <w:sz w:val="24"/>
-          <w:szCs w:val="24"/>
-          <w:lang w:val="fr-FR"/>
-        </w:rPr>
-        <w:t>,</w:t>
-      </w:r>
-      <w:r>
-        <w:rPr>
-          <w:rFonts w:ascii="Times New Roman" w:eastAsia="Calibri" w:hAnsi="Times New Roman" w:cs="Times New Roman"/>
-          <w:bCs/>
-          <w:sz w:val="24"/>
-          <w:szCs w:val="24"/>
-          <w:lang w:val="fr-FR"/>
-        </w:rPr>
-        <w:t xml:space="preserve"> </w:t>
-      </w:r>
-      <w:r>
-        <w:rPr>
-          <w:rFonts w:ascii="Times New Roman" w:eastAsia="Calibri" w:hAnsi="Times New Roman" w:cs="Times New Roman"/>
-          <w:sz w:val="24"/>
-          <w:szCs w:val="24"/>
-          <w:lang w:val="fr-FR"/>
-        </w:rPr>
-        <w:t>est représentée pa</w:t>
-      </w:r>
-      <w:bookmarkStart w:id="5" w:name="_Hlk49521867"/>
-      <w:r>
-        <w:rPr>
-          <w:rFonts w:ascii="Times New Roman" w:eastAsia="Calibri" w:hAnsi="Times New Roman" w:cs="Times New Roman"/>
-          <w:sz w:val="24"/>
-          <w:szCs w:val="24"/>
-          <w:lang w:val="fr-FR"/>
-        </w:rPr>
-        <w:t xml:space="preserve">r </w:t>
-      </w:r>
-      <w:r>
-        <w:rPr>
-          <w:rFonts w:ascii="Times New Roman" w:eastAsia="Calibri" w:hAnsi="Times New Roman" w:cs="Times New Roman"/>
-          <w:sz w:val="24"/>
-          <w:szCs w:val="24"/>
-          <w:lang w:val="fr-FR"/>
-        </w:rPr>
-        <w:t>Mr  MOUZAZKI  LUC</w:t>
-      </w:r>
-      <w:r>
-        <w:rPr>
-          <w:rFonts w:ascii="Times New Roman" w:eastAsia="Calibri" w:hAnsi="Times New Roman" w:cs="Times New Roman"/>
-          <w:b/>
-          <w:bCs/>
-          <w:sz w:val="24"/>
-          <w:szCs w:val="24"/>
-          <w:lang w:val="fr-FR"/>
-        </w:rPr>
-        <w:t>,</w:t>
-      </w:r>
-      <w:r>
-        <w:rPr>
-          <w:rFonts w:ascii="Times New Roman" w:eastAsia="Calibri" w:hAnsi="Times New Roman" w:cs="Times New Roman"/>
-          <w:sz w:val="24"/>
-          <w:szCs w:val="24"/>
-          <w:lang w:val="fr-FR"/>
-        </w:rPr>
-        <w:t xml:space="preserve"> titulaire </w:t>
-      </w:r>
-      <w:bookmarkEnd w:id="5"/>
-      <w:r>
-        <w:rPr>
-          <w:rFonts w:ascii="Times New Roman" w:eastAsia="Calibri" w:hAnsi="Times New Roman" w:cs="Times New Roman"/>
-          <w:sz w:val="24"/>
-          <w:szCs w:val="24"/>
-          <w:lang w:val="fr-FR"/>
-        </w:rPr>
-        <w:t xml:space="preserve">de la </w:t>
-      </w:r>
-      <w:r>
-        <w:rPr>
-          <w:rFonts w:ascii="Times New Roman" w:eastAsia="Calibri" w:hAnsi="Times New Roman" w:cs="Times New Roman"/>
-          <w:sz w:val="24"/>
-          <w:szCs w:val="24"/>
-          <w:lang w:val="fr-FR"/>
-        </w:rPr>
-        <w:t>Carte d'identité nationale N°4525TRZR  </w:t>
-      </w:r>
-      <w:r>
-        <w:rPr>
-          <w:rFonts w:ascii="Times New Roman" w:eastAsia="Calibri" w:hAnsi="Times New Roman" w:cs="Times New Roman"/>
-          <w:sz w:val="24"/>
-          <w:szCs w:val="24"/>
-          <w:lang w:val="fr-FR"/>
-        </w:rPr>
-        <w:t xml:space="preserve">délivré par la </w:t>
-      </w:r>
-      <w:r>
-        <w:rPr>
-          <w:rFonts w:ascii="Times New Roman" w:eastAsia="Calibri" w:hAnsi="Times New Roman" w:cs="Times New Roman"/>
-          <w:b/>
-          <w:bCs/>
-          <w:sz w:val="24"/>
-          <w:szCs w:val="24"/>
-          <w:lang w:val="fr-FR"/>
-        </w:rPr>
-        <w:t>DGDI</w:t>
-      </w:r>
-      <w:r>
-        <w:rPr>
-          <w:rFonts w:ascii="Times New Roman" w:eastAsia="Calibri" w:hAnsi="Times New Roman" w:cs="Times New Roman"/>
-          <w:b/>
-          <w:bCs/>
-          <w:sz w:val="24"/>
-          <w:szCs w:val="24"/>
-          <w:lang w:val="fr-FR"/>
-        </w:rPr>
-        <w:t>,</w:t>
-      </w:r>
-      <w:r>
-        <w:rPr>
-          <w:rFonts w:ascii="Times New Roman" w:eastAsia="Calibri" w:hAnsi="Times New Roman" w:cs="Times New Roman"/>
-          <w:sz w:val="24"/>
-          <w:szCs w:val="24"/>
-          <w:lang w:val="fr-FR"/>
-        </w:rPr>
-        <w:t xml:space="preserve"> domiciliée à </w:t>
-      </w:r>
-      <w:r>
-        <w:rPr>
-          <w:rFonts w:ascii="Times New Roman" w:eastAsia="Calibri" w:hAnsi="Times New Roman" w:cs="Times New Roman"/>
-          <w:sz w:val="24"/>
-          <w:szCs w:val="24"/>
-          <w:lang w:val="fr-FR"/>
-        </w:rPr>
-        <w:t>CHARBONNAGES </w:t>
-      </w:r>
-      <w:r>
-        <w:rPr>
-          <w:rFonts w:ascii="Times New Roman" w:eastAsia="Calibri" w:hAnsi="Times New Roman" w:cs="Times New Roman"/>
-          <w:sz w:val="24"/>
-          <w:szCs w:val="24"/>
-          <w:lang w:val="fr-FR"/>
-        </w:rPr>
-        <w:t xml:space="preserve">dans la commune de </w:t>
-      </w:r>
-      <w:r>
-        <w:rPr>
-          <w:rFonts w:ascii="Times New Roman" w:eastAsia="Calibri" w:hAnsi="Times New Roman" w:cs="Times New Roman"/>
-          <w:sz w:val="24"/>
-          <w:szCs w:val="24"/>
-          <w:lang w:val="fr-FR"/>
-        </w:rPr>
-        <w:t>LIBREVILLE </w:t>
-      </w:r>
-      <w:r>
-        <w:rPr>
-          <w:rFonts w:ascii="Times New Roman" w:eastAsia="Calibri" w:hAnsi="Times New Roman" w:cs="Times New Roman"/>
-          <w:sz w:val="24"/>
-          <w:szCs w:val="24"/>
-          <w:lang w:val="fr-FR"/>
-        </w:rPr>
-        <w:t xml:space="preserve"> et répondant au </w:t>
-      </w:r>
-      <w:r>
-        <w:rPr>
-          <w:rFonts w:ascii="Times New Roman" w:eastAsia="Calibri" w:hAnsi="Times New Roman" w:cs="Times New Roman"/>
-          <w:b/>
-          <w:bCs/>
-          <w:sz w:val="24"/>
-          <w:szCs w:val="24"/>
-          <w:lang w:val="fr-FR"/>
-        </w:rPr>
-        <w:t>076342663</w:t>
-      </w:r>
-      <w:r>
-        <w:rPr>
-          <w:rFonts w:ascii="Times New Roman" w:eastAsia="Calibri" w:hAnsi="Times New Roman" w:cs="Times New Roman"/>
-          <w:sz w:val="24"/>
-          <w:szCs w:val="24"/>
-          <w:lang w:val="fr-FR"/>
-        </w:rPr>
-        <w:t>, gérant ayant pleins pouvoirs à l'effet des présentes,</w:t>
-      </w:r>
+          <w:b/>
+          <w:bCs/>
+          <w:sz w:val="24"/>
+          <w:szCs w:val="24"/>
+          <w:lang w:val="fr-FR"/>
+        </w:rPr>
+      </w:pPr>
     </w:p>
-    <w:bookmarkEnd w:id="4"/>
     <w:p>
       <w:pPr>
         <w:spacing w:after="0" w:line="240" w:lineRule="auto"/>
         <w:jc w:val="both"/>
         <w:rPr>
-          <w:rFonts w:ascii="Times New Roman" w:hAnsi="Times New Roman"/>
+          <w:rFonts w:ascii="Times New Roman" w:hAnsi="Times New Roman" w:cs="Times New Roman"/>
+          <w:bCs/>
+          <w:sz w:val="24"/>
+          <w:szCs w:val="24"/>
+          <w:lang w:val="fr-FR"/>
+        </w:rPr>
+      </w:pPr>
+      <w:r>
+        <w:rPr>
+          <w:rFonts w:ascii="Times New Roman" w:eastAsia="Calibri" w:hAnsi="Times New Roman" w:cs="Times New Roman"/>
+          <w:sz w:val="24"/>
+          <w:szCs w:val="24"/>
+          <w:lang w:val="fr-FR"/>
+        </w:rPr>
+        <w:t xml:space="preserve">La société </w:t>
+      </w:r>
+      <w:r>
+        <w:rPr>
+          <w:rFonts w:ascii="Times New Roman" w:eastAsia="Calibri" w:hAnsi="Times New Roman" w:cs="Times New Roman"/>
+          <w:b/>
+          <w:sz w:val="24"/>
+          <w:szCs w:val="24"/>
+          <w:lang w:val="fr-FR"/>
+        </w:rPr>
+        <w:t>${company.denomination}</w:t>
+      </w:r>
+      <w:r>
+        <w:rPr>
+          <w:rFonts w:ascii="Times New Roman" w:eastAsia="Calibri" w:hAnsi="Times New Roman" w:cs="Times New Roman"/>
+          <w:b/>
+          <w:sz w:val="24"/>
+          <w:szCs w:val="24"/>
+          <w:lang w:val="fr-FR"/>
+        </w:rPr>
+        <w:t xml:space="preserve"> </w:t>
+      </w:r>
+      <w:r>
+        <w:rPr>
+          <w:rFonts w:ascii="Times New Roman" w:eastAsia="Calibri" w:hAnsi="Times New Roman" w:cs="Times New Roman"/>
+          <w:b/>
+          <w:sz w:val="24"/>
+          <w:szCs w:val="24"/>
+          <w:lang w:val="fr-FR"/>
+        </w:rPr>
+        <w:t xml:space="preserve"> </w:t>
+      </w:r>
+      <w:r>
+        <w:rPr>
+          <w:rFonts w:ascii="Times New Roman" w:eastAsia="Calibri" w:hAnsi="Times New Roman" w:cs="Times New Roman"/>
+          <w:sz w:val="24"/>
+          <w:szCs w:val="24"/>
+          <w:lang w:val="fr-FR"/>
+        </w:rPr>
+        <w:t xml:space="preserve">est représentée par </w:t>
+      </w:r>
+      <w:bookmarkStart w:id="5" w:name="_Hlk49521867"/>
+      <w:bookmarkStart w:id="6" w:name="_Hlk179354896"/>
+      <w:r>
+        <w:rPr>
+          <w:rFonts w:ascii="Times New Roman" w:eastAsia="Calibri" w:hAnsi="Times New Roman" w:cs="Times New Roman"/>
+          <w:sz w:val="24"/>
+          <w:szCs w:val="24"/>
+          <w:lang w:val="fr-FR"/>
+        </w:rPr>
+        <w:t>Monsieur</w:t>
+      </w:r>
+      <w:r>
+        <w:rPr>
+          <w:rFonts w:ascii="Times New Roman" w:eastAsia="Calibri" w:hAnsi="Times New Roman" w:cs="Times New Roman"/>
+          <w:b/>
+          <w:bCs/>
+          <w:sz w:val="24"/>
+          <w:szCs w:val="24"/>
+          <w:lang w:val="fr-FR"/>
+        </w:rPr>
+        <w:t xml:space="preserve"> AIME ZOLA</w:t>
+      </w:r>
+      <w:r>
+        <w:rPr>
+          <w:rFonts w:ascii="Times New Roman" w:eastAsia="Calibri" w:hAnsi="Times New Roman" w:cs="Times New Roman"/>
+          <w:b/>
+          <w:bCs/>
+          <w:sz w:val="24"/>
+          <w:szCs w:val="24"/>
+          <w:lang w:val="fr-FR"/>
+        </w:rPr>
+        <w:t xml:space="preserve">, </w:t>
+      </w:r>
+      <w:r>
+        <w:rPr>
+          <w:rFonts w:ascii="Times New Roman" w:eastAsia="Calibri" w:hAnsi="Times New Roman" w:cs="Times New Roman"/>
+          <w:sz w:val="24"/>
+          <w:szCs w:val="24"/>
+          <w:lang w:val="fr-FR"/>
+        </w:rPr>
+        <w:t>né le</w:t>
+      </w:r>
+      <w:r>
+        <w:rPr>
+          <w:rFonts w:ascii="Times New Roman" w:eastAsia="Calibri" w:hAnsi="Times New Roman" w:cs="Times New Roman"/>
+          <w:b/>
+          <w:bCs/>
+          <w:sz w:val="24"/>
+          <w:szCs w:val="24"/>
+          <w:lang w:val="fr-FR"/>
+        </w:rPr>
+        <w:t xml:space="preserve"> </w:t>
+      </w:r>
+      <w:r>
+        <w:rPr>
+          <w:rFonts w:ascii="Times New Roman" w:eastAsia="Calibri" w:hAnsi="Times New Roman" w:cs="Times New Roman"/>
+          <w:b/>
+          <w:bCs/>
+          <w:sz w:val="24"/>
+          <w:szCs w:val="24"/>
+          <w:lang w:val="fr-FR"/>
+        </w:rPr>
+        <w:t>15 novembre 1983</w:t>
+      </w:r>
+      <w:r>
+        <w:rPr>
+          <w:rFonts w:ascii="Times New Roman" w:eastAsia="Calibri" w:hAnsi="Times New Roman" w:cs="Times New Roman"/>
+          <w:b/>
+          <w:bCs/>
+          <w:sz w:val="24"/>
+          <w:szCs w:val="24"/>
+          <w:lang w:val="fr-FR"/>
+        </w:rPr>
+        <w:t xml:space="preserve"> </w:t>
+      </w:r>
+      <w:r>
+        <w:rPr>
+          <w:rFonts w:ascii="Times New Roman" w:eastAsia="Calibri" w:hAnsi="Times New Roman" w:cs="Times New Roman"/>
+          <w:sz w:val="24"/>
+          <w:szCs w:val="24"/>
+          <w:lang w:val="fr-FR"/>
+        </w:rPr>
+        <w:t>à</w:t>
+      </w:r>
+      <w:r>
+        <w:rPr>
+          <w:rFonts w:ascii="Times New Roman" w:eastAsia="Calibri" w:hAnsi="Times New Roman" w:cs="Times New Roman"/>
+          <w:b/>
+          <w:bCs/>
+          <w:sz w:val="24"/>
+          <w:szCs w:val="24"/>
+          <w:lang w:val="fr-FR"/>
+        </w:rPr>
+        <w:t xml:space="preserve"> Libreville</w:t>
+      </w:r>
+      <w:r>
+        <w:rPr>
+          <w:rFonts w:ascii="Times New Roman" w:eastAsia="Calibri" w:hAnsi="Times New Roman" w:cs="Times New Roman"/>
+          <w:b/>
+          <w:bCs/>
+          <w:sz w:val="24"/>
+          <w:szCs w:val="24"/>
+          <w:lang w:val="fr-FR"/>
+        </w:rPr>
+        <w:t>,</w:t>
+      </w:r>
+      <w:r>
+        <w:rPr>
+          <w:rFonts w:ascii="Times New Roman" w:eastAsia="Calibri" w:hAnsi="Times New Roman" w:cs="Times New Roman"/>
+          <w:sz w:val="24"/>
+          <w:szCs w:val="24"/>
+          <w:lang w:val="fr-FR"/>
+        </w:rPr>
+        <w:t xml:space="preserve"> titulaire </w:t>
+      </w:r>
+      <w:bookmarkEnd w:id="5"/>
+      <w:r>
+        <w:rPr>
+          <w:rFonts w:ascii="Times New Roman" w:eastAsia="Calibri" w:hAnsi="Times New Roman" w:cs="Times New Roman"/>
+          <w:sz w:val="24"/>
+          <w:szCs w:val="24"/>
+          <w:lang w:val="fr-FR"/>
+        </w:rPr>
+        <w:t xml:space="preserve">de la </w:t>
+      </w:r>
+      <w:r>
+        <w:rPr>
+          <w:rFonts w:ascii="Times New Roman" w:eastAsia="Calibri" w:hAnsi="Times New Roman" w:cs="Times New Roman"/>
+          <w:sz w:val="24"/>
+          <w:szCs w:val="24"/>
+          <w:lang w:val="fr-FR"/>
+        </w:rPr>
+        <w:t>Passeport N</w:t>
+      </w:r>
+      <w:r>
+        <w:rPr>
+          <w:rFonts w:ascii="Times New Roman" w:eastAsia="Calibri" w:hAnsi="Times New Roman" w:cs="Times New Roman"/>
+          <w:b/>
+          <w:bCs/>
+          <w:sz w:val="24"/>
+          <w:szCs w:val="24"/>
+          <w:lang w:val="fr-FR"/>
+        </w:rPr>
+        <w:t>°PP2376T5,</w:t>
+      </w:r>
+      <w:r>
+        <w:rPr>
+          <w:rFonts w:ascii="Times New Roman" w:eastAsia="Calibri" w:hAnsi="Times New Roman" w:cs="Times New Roman"/>
+          <w:sz w:val="24"/>
+          <w:szCs w:val="24"/>
+          <w:lang w:val="fr-FR"/>
+        </w:rPr>
+        <w:t xml:space="preserve"> délivré</w:t>
+      </w:r>
+      <w:r>
+        <w:rPr>
+          <w:rFonts w:ascii="Times New Roman" w:eastAsia="Calibri" w:hAnsi="Times New Roman" w:cs="Times New Roman"/>
+          <w:sz w:val="24"/>
+          <w:szCs w:val="24"/>
+          <w:lang w:val="fr-FR"/>
+        </w:rPr>
+        <w:t xml:space="preserve"> le </w:t>
+      </w:r>
+      <w:r>
+        <w:rPr>
+          <w:rFonts w:ascii="Times New Roman" w:eastAsia="Calibri" w:hAnsi="Times New Roman" w:cs="Times New Roman"/>
+          <w:b/>
+          <w:bCs/>
+          <w:sz w:val="24"/>
+          <w:szCs w:val="24"/>
+          <w:lang w:val="fr-FR"/>
+        </w:rPr>
+        <w:t>22 septembre 2024,</w:t>
+      </w:r>
+      <w:r>
+        <w:rPr>
+          <w:rFonts w:ascii="Times New Roman" w:eastAsia="Calibri" w:hAnsi="Times New Roman" w:cs="Times New Roman"/>
+          <w:sz w:val="24"/>
+          <w:szCs w:val="24"/>
+          <w:lang w:val="fr-FR"/>
+        </w:rPr>
+        <w:t xml:space="preserve"> </w:t>
+      </w:r>
+      <w:r>
+        <w:rPr>
+          <w:rFonts w:ascii="Times New Roman" w:eastAsia="Calibri" w:hAnsi="Times New Roman" w:cs="Times New Roman"/>
+          <w:sz w:val="24"/>
+          <w:szCs w:val="24"/>
+          <w:lang w:val="fr-FR"/>
+        </w:rPr>
+        <w:t xml:space="preserve">par </w:t>
+      </w:r>
+      <w:r>
+        <w:rPr>
+          <w:rFonts w:ascii="Times New Roman" w:eastAsia="Calibri" w:hAnsi="Times New Roman" w:cs="Times New Roman"/>
+          <w:b/>
+          <w:bCs/>
+          <w:sz w:val="24"/>
+          <w:szCs w:val="24"/>
+          <w:lang w:val="fr-FR"/>
+        </w:rPr>
+        <w:t>DGDI</w:t>
+      </w:r>
+      <w:r>
+        <w:rPr>
+          <w:rFonts w:ascii="Times New Roman" w:eastAsia="Calibri" w:hAnsi="Times New Roman" w:cs="Times New Roman"/>
+          <w:sz w:val="24"/>
+          <w:szCs w:val="24"/>
+          <w:lang w:val="fr-FR"/>
+        </w:rPr>
+        <w:t xml:space="preserve">, domiciliée à </w:t>
+      </w:r>
+      <w:r>
+        <w:rPr>
+          <w:rFonts w:ascii="Times New Roman" w:eastAsia="Calibri" w:hAnsi="Times New Roman" w:cs="Times New Roman"/>
+          <w:b/>
+          <w:bCs/>
+          <w:sz w:val="24"/>
+          <w:szCs w:val="24"/>
+          <w:lang w:val="fr-FR"/>
+        </w:rPr>
+        <w:t>Ancien sobraga</w:t>
+      </w:r>
+      <w:r>
+        <w:rPr>
+          <w:rFonts w:ascii="Times New Roman" w:eastAsia="Calibri" w:hAnsi="Times New Roman" w:cs="Times New Roman"/>
+          <w:sz w:val="24"/>
+          <w:szCs w:val="24"/>
+          <w:lang w:val="fr-FR"/>
+        </w:rPr>
+        <w:t xml:space="preserve"> et répondant au </w:t>
+      </w:r>
+      <w:r>
+        <w:rPr>
+          <w:rFonts w:ascii="Times New Roman" w:eastAsia="Calibri" w:hAnsi="Times New Roman" w:cs="Times New Roman"/>
+          <w:b/>
+          <w:bCs/>
+          <w:sz w:val="24"/>
+          <w:szCs w:val="24"/>
+          <w:lang w:val="fr-FR"/>
+        </w:rPr>
+        <w:t>077345677</w:t>
+      </w:r>
+      <w:r>
+        <w:rPr>
+          <w:rFonts w:ascii="Times New Roman" w:eastAsia="Calibri" w:hAnsi="Times New Roman" w:cs="Times New Roman"/>
+          <w:sz w:val="24"/>
+          <w:szCs w:val="24"/>
+          <w:lang w:val="fr-FR"/>
+        </w:rPr>
+        <w:t>, gérant ayant pleins pouvoirs à l'effet des présentes</w:t>
+      </w:r>
+      <w:bookmarkEnd w:id="6"/>
+    </w:p>
+    <w:p>
+      <w:pPr>
+        <w:spacing w:after="0" w:line="240" w:lineRule="auto"/>
+        <w:jc w:val="both"/>
+        <w:rPr>
+          <w:rFonts w:ascii="Times New Roman" w:hAnsi="Times New Roman" w:cs="Times New Roman"/>
           <w:sz w:val="18"/>
           <w:szCs w:val="18"/>
           <w:lang w:val="fr-FR"/>
@@ -580,16 +680,7 @@
           <w:szCs w:val="24"/>
           <w:lang w:val="fr-FR"/>
         </w:rPr>
-        <w:t xml:space="preserve"> </w:t>
-      </w:r>
-      <w:r>
-        <w:rPr>
-          <w:rFonts w:ascii="Times New Roman" w:hAnsi="Times New Roman" w:cs="Times New Roman"/>
-          <w:sz w:val="24"/>
-          <w:szCs w:val="24"/>
-          <w:lang w:val="fr-FR"/>
-        </w:rPr>
-        <w:t xml:space="preserve">de notre échéance ainsi que sur les modalités de la collecte en lien avec notre financement auprès de </w:t>
+        <w:t xml:space="preserve"> de notre échéance ainsi que sur les modalités de la collecte en lien avec notre financement auprès de </w:t>
       </w:r>
       <w:r>
         <w:rPr>
@@ -650,51 +741,18 @@
           <w:szCs w:val="24"/>
           <w:lang w:val="fr-FR"/>
         </w:rPr>
-        <w:t>225000 </w:t>
-      </w:r>
-      <w:r>
-        <w:rPr>
-          <w:rFonts w:ascii="Times New Roman" w:hAnsi="Times New Roman" w:cs="Times New Roman"/>
-          <w:b/>
-          <w:bCs/>
-          <w:sz w:val="24"/>
-          <w:szCs w:val="24"/>
-          <w:lang w:val="fr-FR"/>
-        </w:rPr>
-        <w:t>FCFA (</w:t>
-      </w:r>
-      <w:r>
-        <w:rPr>
-          <w:rFonts w:ascii="Times New Roman" w:hAnsi="Times New Roman" w:cs="Times New Roman"/>
-          <w:b/>
-          <w:bCs/>
-          <w:sz w:val="24"/>
-          <w:szCs w:val="24"/>
-          <w:lang w:val="fr-FR"/>
-        </w:rPr>
-        <w:t>deux cent vingt-cinq mille </w:t>
-      </w:r>
-      <w:r>
-        <w:rPr>
-          <w:rFonts w:ascii="Times New Roman" w:hAnsi="Times New Roman" w:cs="Times New Roman"/>
-          <w:b/>
-          <w:bCs/>
-          <w:sz w:val="24"/>
-          <w:szCs w:val="24"/>
-          <w:lang w:val="fr-FR"/>
-        </w:rPr>
-        <w:t>francs</w:t>
-      </w:r>
-      <w:r>
-        <w:rPr>
-          <w:rFonts w:ascii="Times New Roman" w:hAnsi="Times New Roman" w:cs="Times New Roman"/>
-          <w:b/>
-          <w:bCs/>
-          <w:sz w:val="24"/>
-          <w:szCs w:val="24"/>
-          <w:lang w:val="fr-FR"/>
-        </w:rPr>
-        <w:t xml:space="preserve"> CFA) selon la fréquence de collecte définie ci-dessous :</w:t>
+        <w:t>480 000 FCFA (quatre cent quatre-vingt mille CFA)</w:t>
+      </w:r>
+      <w:r>
+        <w:rPr>
+          <w:rFonts w:ascii="Times New Roman" w:hAnsi="Times New Roman" w:cs="Times New Roman"/>
+          <w:b/>
+          <w:bCs/>
+          <w:sz w:val="24"/>
+          <w:szCs w:val="24"/>
+          <w:lang w:val="fr-FR"/>
+        </w:rPr>
+        <w:t xml:space="preserve"> selon la fréquence de collecte définie ci-dessous :</w:t>
       </w:r>
     </w:p>
     <w:p>
@@ -741,15 +799,7 @@
           <w:sz w:val="24"/>
           <w:szCs w:val="24"/>
         </w:rPr>
-        <w:t>□</w:t>
-      </w:r>
-      <w:r>
-        <w:rPr>
-          <w:rFonts w:ascii="Times New Roman" w:hAnsi="Times New Roman" w:cs="Times New Roman"/>
-          <w:sz w:val="24"/>
-          <w:szCs w:val="24"/>
-        </w:rPr>
-        <w:t xml:space="preserve"> Journalière</w:t>
+        <w:t>□ Journalière</w:t>
       </w:r>
     </w:p>
     <w:p>
@@ -770,15 +820,19 @@
           <w:sz w:val="24"/>
           <w:szCs w:val="24"/>
         </w:rPr>
-        <w:t>□</w:t>
-      </w:r>
-      <w:r>
-        <w:rPr>
-          <w:rFonts w:ascii="Times New Roman" w:hAnsi="Times New Roman" w:cs="Times New Roman"/>
-          <w:b/>
-          <w:bCs/>
-          <w:sz w:val="24"/>
-          <w:szCs w:val="24"/>
+        <w:t>□ Hebdomadaire</w:t>
+      </w:r>
+      <w:r>
+        <w:rPr>
+          <w:rFonts w:ascii="Times New Roman" w:hAnsi="Times New Roman" w:cs="Times New Roman"/>
+          <w:sz w:val="24"/>
+          <w:szCs w:val="24"/>
+        </w:rPr>
+        <w:t xml:space="preserve"> :</w:t>
+      </w:r>
+      <w:r>
+        <w:rPr>
+          <w:rFonts w:ascii="Times New Roman" w:hAnsi="Times New Roman" w:cs="Times New Roman"/>
         </w:rPr>
         <w:t xml:space="preserve"> </w:t>
       </w:r>
@@ -790,104 +844,21 @@
           <w:sz w:val="24"/>
           <w:szCs w:val="24"/>
         </w:rPr>
-        <w:t>Hebdomadaire</w:t>
-      </w:r>
-      <w:r>
-        <w:rPr>
-          <w:rFonts w:ascii="Times New Roman" w:hAnsi="Times New Roman" w:cs="Times New Roman"/>
-          <w:sz w:val="24"/>
-          <w:szCs w:val="24"/>
-        </w:rPr>
-        <w:t xml:space="preserve"> :</w:t>
-      </w:r>
-      <w:r>
-        <w:t xml:space="preserve"> </w:t>
-      </w:r>
-      <w:r>
-        <w:rPr>
-          <w:rFonts w:ascii="Times New Roman" w:hAnsi="Times New Roman" w:cs="Times New Roman"/>
-          <w:b/>
-          <w:bCs/>
-          <w:sz w:val="24"/>
-          <w:szCs w:val="24"/>
-        </w:rPr>
         <w:t xml:space="preserve">Montant à collecter </w:t>
       </w:r>
-      <w:bookmarkStart w:id="6" w:name="_Hlk178768723"/>
-      <w:bookmarkStart w:id="7" w:name="_Hlk179886764"/>
-      <w:r>
-        <w:rPr>
-          <w:rFonts w:ascii="Times New Roman" w:hAnsi="Times New Roman" w:cs="Times New Roman"/>
-          <w:b/>
-          <w:bCs/>
-          <w:sz w:val="24"/>
-          <w:szCs w:val="24"/>
-        </w:rPr>
-        <w:t>56250</w:t>
-      </w:r>
-      <w:r>
-        <w:rPr>
-          <w:rFonts w:ascii="Times New Roman" w:hAnsi="Times New Roman" w:cs="Times New Roman"/>
-          <w:b/>
-          <w:bCs/>
-          <w:sz w:val="24"/>
-          <w:szCs w:val="24"/>
-        </w:rPr>
-        <w:t xml:space="preserve"> </w:t>
-      </w:r>
-      <w:r>
-        <w:rPr>
-          <w:rFonts w:ascii="Times New Roman" w:hAnsi="Times New Roman" w:cs="Times New Roman"/>
-          <w:b/>
-          <w:bCs/>
-          <w:sz w:val="24"/>
-          <w:szCs w:val="24"/>
-        </w:rPr>
-        <w:t xml:space="preserve"> </w:t>
-      </w:r>
-      <w:r>
-        <w:rPr>
-          <w:rFonts w:ascii="Times New Roman" w:hAnsi="Times New Roman" w:cs="Times New Roman"/>
-          <w:b/>
-          <w:bCs/>
-          <w:sz w:val="24"/>
-          <w:szCs w:val="24"/>
-        </w:rPr>
-        <w:t>FCFA (</w:t>
-      </w:r>
-      <w:r>
-        <w:rPr>
-          <w:rFonts w:ascii="Times New Roman" w:hAnsi="Times New Roman" w:cs="Times New Roman"/>
-          <w:b/>
-          <w:bCs/>
-          <w:sz w:val="24"/>
-          <w:szCs w:val="24"/>
-        </w:rPr>
-        <w:t>cinquante-six mille deux cent cinquante</w:t>
-      </w:r>
-      <w:r>
-        <w:rPr>
-          <w:rFonts w:ascii="Times New Roman" w:hAnsi="Times New Roman" w:cs="Times New Roman"/>
-          <w:b/>
-          <w:bCs/>
-          <w:sz w:val="24"/>
-          <w:szCs w:val="24"/>
-        </w:rPr>
-        <w:t xml:space="preserve"> </w:t>
-      </w:r>
-      <w:r>
-        <w:rPr>
-          <w:rFonts w:ascii="Times New Roman" w:hAnsi="Times New Roman" w:cs="Times New Roman"/>
-          <w:b/>
-          <w:bCs/>
-          <w:sz w:val="24"/>
-          <w:szCs w:val="24"/>
-        </w:rPr>
-        <w:t>francs CFA)</w:t>
-      </w:r>
-      <w:bookmarkEnd w:id="6"/>
+      <w:bookmarkStart w:id="7" w:name="_Hlk178768723"/>
+      <w:r>
+        <w:rPr>
+          <w:rFonts w:ascii="Times New Roman" w:hAnsi="Times New Roman" w:cs="Times New Roman"/>
+          <w:b/>
+          <w:bCs/>
+          <w:sz w:val="24"/>
+          <w:szCs w:val="24"/>
+        </w:rPr>
+        <w:t>120 000 FCFA (cent vingt mille francs CFA)</w:t>
+      </w:r>
+      <w:bookmarkEnd w:id="7"/>
     </w:p>
-    <w:bookmarkEnd w:id="7"/>
     <w:p>
       <w:pPr>
         <w:pStyle w:val="Paragraphedeliste"/>
@@ -905,16 +876,18 @@
           <w:sz w:val="24"/>
           <w:szCs w:val="24"/>
         </w:rPr>
-        <w:t>□</w:t>
-      </w:r>
-      <w:r>
-        <w:rPr>
-          <w:rFonts w:ascii="Times New Roman" w:hAnsi="Times New Roman" w:cs="Times New Roman"/>
-          <w:sz w:val="24"/>
-          <w:szCs w:val="24"/>
-        </w:rPr>
-        <w:t xml:space="preserve"> Bi-Mensuel</w:t>
-      </w:r>
+        <w:t xml:space="preserve">□ </w:t>
+      </w:r>
+      <w:proofErr w:type="spellStart"/>
+      <w:r>
+        <w:rPr>
+          <w:rFonts w:ascii="Times New Roman" w:hAnsi="Times New Roman" w:cs="Times New Roman"/>
+          <w:sz w:val="24"/>
+          <w:szCs w:val="24"/>
+        </w:rPr>
+        <w:t>Bi-Mensuel</w:t>
+      </w:r>
+      <w:proofErr w:type="spellEnd"/>
     </w:p>
     <w:p>
       <w:pPr>
@@ -934,15 +907,7 @@
           <w:sz w:val="24"/>
           <w:szCs w:val="24"/>
         </w:rPr>
-        <w:t>□</w:t>
-      </w:r>
-      <w:r>
-        <w:rPr>
-          <w:rFonts w:ascii="Times New Roman" w:hAnsi="Times New Roman" w:cs="Times New Roman"/>
-          <w:sz w:val="24"/>
-          <w:szCs w:val="24"/>
-        </w:rPr>
-        <w:t xml:space="preserve"> Mensuel</w:t>
+        <w:t>□ Mensuel</w:t>
       </w:r>
     </w:p>
     <w:p>
@@ -994,7 +959,18 @@
           <w:szCs w:val="24"/>
           <w:lang w:val="fr-FR"/>
         </w:rPr>
-        <w:t>25.000</w:t>
+        <w:t>7</w:t>
+      </w:r>
+      <w:r>
+        <w:rPr>
+          <w:rFonts w:ascii="Times New Roman" w:hAnsi="Times New Roman" w:cs="Times New Roman"/>
+          <w:b/>
+          <w:bCs/>
+          <w:sz w:val="24"/>
+          <w:szCs w:val="24"/>
+          <w:lang w:val="fr-FR"/>
+        </w:rPr>
+        <w:t>5.000</w:t>
       </w:r>
       <w:r>
         <w:rPr>
@@ -1017,7 +993,7 @@
           <w:szCs w:val="24"/>
           <w:lang w:val="fr-FR"/>
         </w:rPr>
-        <w:t>Vingt cinq</w:t>
+        <w:t>Soixante quinze</w:t>
       </w:r>
       <w:proofErr w:type="spellEnd"/>
       <w:r>
@@ -1051,17 +1027,15 @@
         </w:rPr>
         <w:t xml:space="preserve"> par mois pour </w:t>
       </w:r>
-      <w:proofErr w:type="spellStart"/>
-      <w:r>
-        <w:rPr>
-          <w:rFonts w:ascii="Times New Roman" w:hAnsi="Times New Roman" w:cs="Times New Roman"/>
-          <w:sz w:val="24"/>
-          <w:szCs w:val="24"/>
-          <w:lang w:val="fr-FR"/>
-        </w:rPr>
-        <w:t>non respect</w:t>
-      </w:r>
-      <w:proofErr w:type="spellEnd"/>
+      <w:r>
+        <w:rPr>
+          <w:rFonts w:ascii="Times New Roman" w:hAnsi="Times New Roman" w:cs="Times New Roman"/>
+          <w:sz w:val="24"/>
+          <w:szCs w:val="24"/>
+          <w:lang w:val="fr-FR"/>
+        </w:rPr>
+        <w:t>non-respect</w:t>
+      </w:r>
       <w:r>
         <w:rPr>
           <w:rFonts w:ascii="Times New Roman" w:hAnsi="Times New Roman" w:cs="Times New Roman"/>
@@ -1132,19 +1106,7 @@
           <w:u w:val="single"/>
           <w:lang w:val="fr-FR"/>
         </w:rPr>
-        <w:t>S</w:t>
-      </w:r>
-      <w:r>
-        <w:rPr>
-          <w:rFonts w:ascii="Times New Roman" w:hAnsi="Times New Roman" w:cs="Times New Roman"/>
-          <w:b/>
-          <w:bCs/>
-          <w:sz w:val="24"/>
-          <w:szCs w:val="24"/>
-          <w:u w:val="single"/>
-          <w:lang w:val="fr-FR"/>
-        </w:rPr>
-        <w:t>ignature client</w:t>
+        <w:t>Signature client</w:t>
       </w:r>
       <w:r>
         <w:rPr>
@@ -3456,6 +3418,7 @@
   <w:style w:type="character" w:default="1" w:styleId="Policepardfaut">
     <w:name w:val="Default Paragraph Font"/>
     <w:uiPriority w:val="1"/>
+    <w:semiHidden/>
     <w:unhideWhenUsed/>
   </w:style>
   <w:style w:type="table" w:default="1" w:styleId="TableauNormal">
